--- a/www/chapters/CH871000-comp.docx
+++ b/www/chapters/CH871000-comp.docx
@@ -83,12 +83,12 @@
       <w:r>
         <w:t xml:space="preserve">nt’s poor behaviour you should also contact the Agent Compliance Team (ACT) so they can record details of the agent’s behaviour. You can contact the ACT via the </w:t>
       </w:r>
-      <w:del w:id="1" w:author="Comparison" w:date="2019-10-24T22:46:00Z">
+      <w:del w:id="1" w:author="Comparison" w:date="2019-10-30T17:35:00Z">
         <w:r>
           <w:delText>(This content has been withheld because</w:delText>
         </w:r>
       </w:del>
-      <w:ins w:id="2" w:author="Comparison" w:date="2019-10-24T22:46:00Z">
+      <w:ins w:id="2" w:author="Comparison" w:date="2019-10-30T17:35:00Z">
         <w:r>
           <w:t>[There are issues</w:t>
         </w:r>
@@ -96,12 +96,12 @@
       <w:r>
         <w:t xml:space="preserve"> of </w:t>
       </w:r>
-      <w:del w:id="3" w:author="Comparison" w:date="2019-10-24T22:46:00Z">
+      <w:del w:id="3" w:author="Comparison" w:date="2019-10-30T17:35:00Z">
         <w:r>
           <w:delText>exemptions in the Freedom</w:delText>
         </w:r>
       </w:del>
-      <w:ins w:id="4" w:author="Comparison" w:date="2019-10-24T22:46:00Z">
+      <w:ins w:id="4" w:author="Comparison" w:date="2019-10-30T17:35:00Z">
         <w:r>
           <w:t>confidentiality and disclosure that you must consider when you are dealing</w:t>
         </w:r>
@@ -112,7 +112,7 @@
       <w:r>
         <w:t xml:space="preserve"> of </w:t>
       </w:r>
-      <w:del w:id="5" w:author="Comparison" w:date="2019-10-24T22:46:00Z">
+      <w:del w:id="5" w:author="Comparison" w:date="2019-10-30T17:35:00Z">
         <w:r>
           <w:delText>Information Act 2000) ,</w:delText>
         </w:r>
@@ -120,7 +120,7 @@
           <w:delText xml:space="preserve"> see CH860000</w:delText>
         </w:r>
       </w:del>
-      <w:ins w:id="6" w:author="Comparison" w:date="2019-10-24T22:46:00Z">
+      <w:ins w:id="6" w:author="Comparison" w:date="2019-10-30T17:35:00Z">
         <w:r>
           <w:t>poor agent behaviour</w:t>
         </w:r>
@@ -132,10 +132,10 @@
     <w:p>
       <w:pPr>
         <w:rPr>
-          <w:ins w:id="7" w:author="Comparison" w:date="2019-10-24T22:46:00Z"/>
+          <w:ins w:id="7" w:author="Comparison" w:date="2019-10-30T17:35:00Z"/>
         </w:rPr>
       </w:pPr>
-      <w:ins w:id="8" w:author="Comparison" w:date="2019-10-24T22:46:00Z">
+      <w:ins w:id="8" w:author="Comparison" w:date="2019-10-30T17:35:00Z">
         <w:r>
           <w:lastRenderedPageBreak/>
           <w:t>It may be appropriate to send a customer copies of correspondence from an agent if we are unhappy with the content, or if we are not receiving timeous replies from their agent.</w:t>
@@ -145,10 +145,10 @@
     <w:p>
       <w:pPr>
         <w:rPr>
-          <w:ins w:id="9" w:author="Comparison" w:date="2019-10-24T22:46:00Z"/>
+          <w:ins w:id="9" w:author="Comparison" w:date="2019-10-30T17:35:00Z"/>
         </w:rPr>
       </w:pPr>
-      <w:ins w:id="10" w:author="Comparison" w:date="2019-10-24T22:46:00Z">
+      <w:ins w:id="10" w:author="Comparison" w:date="2019-10-30T17:35:00Z">
         <w:r>
           <w:t>It can be more d</w:t>
         </w:r>
@@ -163,10 +163,10 @@
     <w:p>
       <w:pPr>
         <w:rPr>
-          <w:ins w:id="11" w:author="Comparison" w:date="2019-10-24T22:46:00Z"/>
+          <w:ins w:id="11" w:author="Comparison" w:date="2019-10-30T17:35:00Z"/>
         </w:rPr>
       </w:pPr>
-      <w:ins w:id="12" w:author="Comparison" w:date="2019-10-24T22:46:00Z">
+      <w:ins w:id="12" w:author="Comparison" w:date="2019-10-30T17:35:00Z">
         <w:r>
           <w:t>Ther</w:t>
         </w:r>
@@ -181,10 +181,10 @@
     <w:p>
       <w:pPr>
         <w:rPr>
-          <w:ins w:id="13" w:author="Comparison" w:date="2019-10-24T22:46:00Z"/>
+          <w:ins w:id="13" w:author="Comparison" w:date="2019-10-30T17:35:00Z"/>
         </w:rPr>
       </w:pPr>
-      <w:ins w:id="14" w:author="Comparison" w:date="2019-10-24T22:46:00Z">
+      <w:ins w:id="14" w:author="Comparison" w:date="2019-10-30T17:35:00Z">
         <w:r>
           <w:t>Detailed guidance about CRCA in relation to disclosure can be found at IDG60100.</w:t>
         </w:r>
@@ -193,10 +193,10 @@
     <w:p>
       <w:pPr>
         <w:rPr>
-          <w:ins w:id="15" w:author="Comparison" w:date="2019-10-24T22:46:00Z"/>
+          <w:ins w:id="15" w:author="Comparison" w:date="2019-10-30T17:35:00Z"/>
         </w:rPr>
       </w:pPr>
-      <w:ins w:id="16" w:author="Comparison" w:date="2019-10-24T22:46:00Z">
+      <w:ins w:id="16" w:author="Comparison" w:date="2019-10-30T17:35:00Z">
         <w:r>
           <w:t>It is importan</w:t>
         </w:r>
@@ -208,10 +208,10 @@
     <w:p>
       <w:pPr>
         <w:rPr>
-          <w:ins w:id="17" w:author="Comparison" w:date="2019-10-24T22:46:00Z"/>
+          <w:ins w:id="17" w:author="Comparison" w:date="2019-10-30T17:35:00Z"/>
         </w:rPr>
       </w:pPr>
-      <w:ins w:id="18" w:author="Comparison" w:date="2019-10-24T22:46:00Z">
+      <w:ins w:id="18" w:author="Comparison" w:date="2019-10-30T17:35:00Z">
         <w:r>
           <w:t>You must always consider disclosing the agent’s behaviour to a customer when it can affect t</w:t>
         </w:r>
@@ -226,10 +226,10 @@
     <w:p>
       <w:pPr>
         <w:rPr>
-          <w:ins w:id="19" w:author="Comparison" w:date="2019-10-24T22:46:00Z"/>
+          <w:ins w:id="19" w:author="Comparison" w:date="2019-10-30T17:35:00Z"/>
         </w:rPr>
       </w:pPr>
-      <w:ins w:id="20" w:author="Comparison" w:date="2019-10-24T22:46:00Z">
+      <w:ins w:id="20" w:author="Comparison" w:date="2019-10-30T17:35:00Z">
         <w:r>
           <w:t>Telling the customer gives them an opportunity to put right their agent’s behaviour and improve the quality of disclosure by ‘helping’. This might include appointing another agent or undertaking the work themselves.</w:t>
         </w:r>
@@ -238,10 +238,10 @@
     <w:p>
       <w:pPr>
         <w:rPr>
-          <w:ins w:id="21" w:author="Comparison" w:date="2019-10-24T22:46:00Z"/>
+          <w:ins w:id="21" w:author="Comparison" w:date="2019-10-30T17:35:00Z"/>
         </w:rPr>
       </w:pPr>
-      <w:ins w:id="22" w:author="Comparison" w:date="2019-10-24T22:46:00Z">
+      <w:ins w:id="22" w:author="Comparison" w:date="2019-10-30T17:35:00Z">
         <w:r>
           <w:t>In any case where the C</w:t>
         </w:r>
@@ -11911,7 +11911,7 @@
     <w:hidden/>
     <w:uiPriority w:val="99"/>
     <w:semiHidden/>
-    <w:rsid w:val="005C25CF"/>
+    <w:rsid w:val="00EA3AD5"/>
     <w:pPr>
       <w:spacing w:after="0" w:line="240" w:lineRule="auto"/>
     </w:pPr>
@@ -11923,7 +11923,7 @@
     <w:uiPriority w:val="99"/>
     <w:semiHidden/>
     <w:unhideWhenUsed/>
-    <w:rsid w:val="005C25CF"/>
+    <w:rsid w:val="00EA3AD5"/>
     <w:pPr>
       <w:spacing w:after="0" w:line="240" w:lineRule="auto"/>
     </w:pPr>
@@ -11939,7 +11939,7 @@
     <w:link w:val="BalloonText"/>
     <w:uiPriority w:val="99"/>
     <w:semiHidden/>
-    <w:rsid w:val="005C25CF"/>
+    <w:rsid w:val="00EA3AD5"/>
     <w:rPr>
       <w:rFonts w:ascii="Segoe UI" w:hAnsi="Segoe UI" w:cs="Segoe UI"/>
       <w:sz w:val="18"/>
@@ -12274,7 +12274,7 @@
 </file>
 
 <file path=customXml/itemProps1.xml><?xml version="1.0" encoding="utf-8"?>
-<ds:datastoreItem xmlns:ds="http://schemas.openxmlformats.org/officeDocument/2006/customXml" ds:itemID="{714D3BFB-7DA8-410F-9DD1-3DDF55EBCB66}">
+<ds:datastoreItem xmlns:ds="http://schemas.openxmlformats.org/officeDocument/2006/customXml" ds:itemID="{BDF5FA01-40BD-475C-B2F4-59C8D3A90BF3}">
   <ds:schemaRefs>
     <ds:schemaRef ds:uri="http://schemas.openxmlformats.org/officeDocument/2006/bibliography"/>
   </ds:schemaRefs>
